--- a/app/text/04-seafood-reforms/seafood_nutrition_content.docx
+++ b/app/text/04-seafood-reforms/seafood_nutrition_content.docx
@@ -16,10 +16,70 @@
           <w:sz w:val="20"/>
           <w:szCs w:val="20"/>
         </w:rPr>
-        <w:t xml:space="preserve">Nutrient content histogram. </w:t>
+        <w:t xml:space="preserve">This figure shows nutrient content distributions for many different species caught in marine fisheries or produced from </w:t>
       </w:r>
       <w:bookmarkStart w:id="0" w:name="_GoBack"/>
       <w:bookmarkEnd w:id="0"/>
+      <w:proofErr w:type="spellStart"/>
+      <w:r>
+        <w:rPr>
+          <w:rFonts w:ascii="Helvetica" w:eastAsia="Times New Roman" w:hAnsi="Helvetica" w:cs="Arial"/>
+          <w:sz w:val="20"/>
+          <w:szCs w:val="20"/>
+        </w:rPr>
+        <w:t>mariculture</w:t>
+      </w:r>
+      <w:proofErr w:type="spellEnd"/>
+      <w:r>
+        <w:rPr>
+          <w:rFonts w:ascii="Helvetica" w:eastAsia="Times New Roman" w:hAnsi="Helvetica" w:cs="Arial"/>
+          <w:sz w:val="20"/>
+          <w:szCs w:val="20"/>
+        </w:rPr>
+        <w:t>.</w:t>
+      </w:r>
+      <w:r>
+        <w:rPr>
+          <w:rFonts w:ascii="Helvetica" w:eastAsia="Times New Roman" w:hAnsi="Helvetica" w:cs="Arial"/>
+          <w:sz w:val="20"/>
+          <w:szCs w:val="20"/>
+        </w:rPr>
+        <w:t xml:space="preserve"> Data are from </w:t>
+      </w:r>
+      <w:hyperlink r:id="rId5" w:history="1">
+        <w:proofErr w:type="spellStart"/>
+        <w:r>
+          <w:rPr>
+            <w:rStyle w:val="Hyperlink"/>
+            <w:rFonts w:ascii="Helvetica" w:eastAsia="Times New Roman" w:hAnsi="Helvetica" w:cs="Arial"/>
+            <w:color w:val="4472C4" w:themeColor="accent1"/>
+            <w:sz w:val="20"/>
+            <w:szCs w:val="20"/>
+            <w:u w:val="none"/>
+          </w:rPr>
+          <w:t>Vaitla</w:t>
+        </w:r>
+        <w:proofErr w:type="spellEnd"/>
+        <w:r>
+          <w:rPr>
+            <w:rStyle w:val="Hyperlink"/>
+            <w:rFonts w:ascii="Helvetica" w:eastAsia="Times New Roman" w:hAnsi="Helvetica" w:cs="Arial"/>
+            <w:color w:val="4472C4" w:themeColor="accent1"/>
+            <w:sz w:val="20"/>
+            <w:szCs w:val="20"/>
+            <w:u w:val="none"/>
+          </w:rPr>
+          <w:t xml:space="preserve"> et al. (2018)</w:t>
+        </w:r>
+      </w:hyperlink>
+      <w:r>
+        <w:rPr>
+          <w:rFonts w:ascii="Helvetica" w:eastAsia="Times New Roman" w:hAnsi="Helvetica" w:cs="Arial"/>
+          <w:sz w:val="20"/>
+          <w:szCs w:val="20"/>
+        </w:rPr>
+        <w:t xml:space="preserve">. </w:t>
+      </w:r>
     </w:p>
     <w:sectPr>
       <w:pgSz w:w="12240" w:h="15840"/>
@@ -689,6 +749,7 @@
   <w:style w:type="character" w:default="1" w:styleId="DefaultParagraphFont">
     <w:name w:val="Default Paragraph Font"/>
     <w:uiPriority w:val="1"/>
+    <w:semiHidden/>
     <w:unhideWhenUsed/>
   </w:style>
   <w:style w:type="table" w:default="1" w:styleId="TableNormal">
@@ -756,12 +817,21 @@
     <w:name w:val="Hyperlink"/>
     <w:basedOn w:val="DefaultParagraphFont"/>
     <w:uiPriority w:val="99"/>
-    <w:semiHidden/>
     <w:unhideWhenUsed/>
     <w:rsid w:val="002357A3"/>
     <w:rPr>
       <w:color w:val="0000FF"/>
       <w:u w:val="single"/>
+    </w:rPr>
+  </w:style>
+  <w:style w:type="character" w:styleId="UnresolvedMention">
+    <w:name w:val="Unresolved Mention"/>
+    <w:basedOn w:val="DefaultParagraphFont"/>
+    <w:uiPriority w:val="99"/>
+    <w:rsid w:val="005C6D92"/>
+    <w:rPr>
+      <w:color w:val="605E5C"/>
+      <w:shd w:val="clear" w:color="auto" w:fill="E1DFDD"/>
     </w:rPr>
   </w:style>
 </w:styles>
